--- a/doc/business/STR.docx
+++ b/doc/business/STR.docx
@@ -66,9 +66,6 @@
               <w:pStyle w:val="a3"/>
               <w:spacing w:line="240" w:lineRule="auto"/>
               <w:jc w:val="center"/>
-              <w:rPr>
-                <w:sz w:val="28"/>
-              </w:rPr>
             </w:pPr>
           </w:p>
         </w:tc>
@@ -109,9 +106,6 @@
           <w:p>
             <w:pPr>
               <w:spacing w:line="240" w:lineRule="auto"/>
-              <w:rPr>
-                <w:sz w:val="28"/>
-              </w:rPr>
             </w:pPr>
           </w:p>
         </w:tc>
@@ -129,7 +123,6 @@
                 <w:rFonts w:eastAsia="Times New Roman"/>
                 <w:b/>
                 <w:bCs/>
-                <w:sz w:val="28"/>
                 <w:szCs w:val="28"/>
                 <w:lang w:eastAsia="ar-SA"/>
               </w:rPr>
@@ -138,7 +131,6 @@
               <w:rPr>
                 <w:rFonts w:eastAsia="Times New Roman"/>
                 <w:b/>
-                <w:sz w:val="28"/>
                 <w:szCs w:val="28"/>
                 <w:lang w:eastAsia="ar-SA"/>
               </w:rPr>
@@ -153,7 +145,6 @@
               <w:jc w:val="left"/>
               <w:rPr>
                 <w:rFonts w:eastAsia="Times New Roman"/>
-                <w:sz w:val="28"/>
                 <w:szCs w:val="28"/>
                 <w:lang w:eastAsia="ar-SA"/>
               </w:rPr>
@@ -161,7 +152,6 @@
             <w:r>
               <w:rPr>
                 <w:rFonts w:eastAsia="Times New Roman"/>
-                <w:sz w:val="28"/>
                 <w:szCs w:val="28"/>
                 <w:lang w:eastAsia="ar-SA"/>
               </w:rPr>
@@ -170,7 +160,6 @@
             <w:r>
               <w:rPr>
                 <w:rFonts w:eastAsia="Times New Roman"/>
-                <w:sz w:val="28"/>
                 <w:szCs w:val="28"/>
                 <w:lang w:eastAsia="ar-SA"/>
               </w:rPr>
@@ -186,7 +175,6 @@
               <w:jc w:val="left"/>
               <w:rPr>
                 <w:rFonts w:eastAsia="Times New Roman"/>
-                <w:sz w:val="28"/>
                 <w:szCs w:val="28"/>
                 <w:lang w:eastAsia="ar-SA"/>
               </w:rPr>
@@ -200,7 +188,6 @@
               <w:jc w:val="left"/>
               <w:rPr>
                 <w:rFonts w:eastAsia="Times New Roman"/>
-                <w:sz w:val="28"/>
                 <w:szCs w:val="28"/>
                 <w:lang w:eastAsia="ar-SA"/>
               </w:rPr>
@@ -208,7 +195,6 @@
             <w:r>
               <w:rPr>
                 <w:rFonts w:eastAsia="Times New Roman"/>
-                <w:sz w:val="28"/>
                 <w:szCs w:val="28"/>
                 <w:lang w:eastAsia="ar-SA"/>
               </w:rPr>
@@ -218,7 +204,6 @@
             <w:r>
               <w:rPr>
                 <w:rFonts w:eastAsia="Times New Roman"/>
-                <w:sz w:val="28"/>
                 <w:szCs w:val="28"/>
                 <w:lang w:eastAsia="ar-SA"/>
               </w:rPr>
@@ -228,7 +213,6 @@
             <w:r>
               <w:rPr>
                 <w:rFonts w:eastAsia="Times New Roman"/>
-                <w:sz w:val="28"/>
                 <w:szCs w:val="28"/>
                 <w:lang w:eastAsia="ar-SA"/>
               </w:rPr>
@@ -244,7 +228,6 @@
               <w:rPr>
                 <w:rFonts w:eastAsia="Times New Roman"/>
                 <w:b/>
-                <w:sz w:val="28"/>
                 <w:szCs w:val="28"/>
                 <w:lang w:eastAsia="ar-SA"/>
               </w:rPr>
@@ -252,7 +235,6 @@
             <w:r>
               <w:rPr>
                 <w:rFonts w:eastAsia="Times New Roman"/>
-                <w:sz w:val="28"/>
                 <w:szCs w:val="28"/>
                 <w:lang w:eastAsia="ar-SA"/>
               </w:rPr>
@@ -262,7 +244,6 @@
             <w:r>
               <w:rPr>
                 <w:rFonts w:eastAsia="Times New Roman"/>
-                <w:sz w:val="28"/>
                 <w:szCs w:val="28"/>
                 <w:lang w:eastAsia="ar-SA"/>
               </w:rPr>
@@ -272,7 +253,6 @@
             <w:r>
               <w:rPr>
                 <w:rFonts w:eastAsia="Times New Roman"/>
-                <w:sz w:val="28"/>
                 <w:szCs w:val="28"/>
                 <w:lang w:eastAsia="ar-SA"/>
               </w:rPr>
@@ -284,7 +264,6 @@
               <w:spacing w:line="240" w:lineRule="auto"/>
               <w:ind w:firstLine="0"/>
               <w:rPr>
-                <w:sz w:val="28"/>
                 <w:lang w:val="en-US"/>
               </w:rPr>
             </w:pPr>
@@ -304,7 +283,6 @@
             <w:pPr>
               <w:jc w:val="center"/>
               <w:rPr>
-                <w:sz w:val="28"/>
                 <w:szCs w:val="28"/>
               </w:rPr>
             </w:pPr>
@@ -313,7 +291,6 @@
             <w:pPr>
               <w:jc w:val="center"/>
               <w:rPr>
-                <w:sz w:val="28"/>
                 <w:szCs w:val="28"/>
               </w:rPr>
             </w:pPr>
@@ -322,7 +299,6 @@
             <w:pPr>
               <w:jc w:val="center"/>
               <w:rPr>
-                <w:sz w:val="28"/>
                 <w:szCs w:val="28"/>
               </w:rPr>
             </w:pPr>
@@ -331,13 +307,11 @@
             <w:pPr>
               <w:jc w:val="center"/>
               <w:rPr>
-                <w:sz w:val="28"/>
                 <w:szCs w:val="28"/>
               </w:rPr>
             </w:pPr>
             <w:r>
               <w:rPr>
-                <w:sz w:val="28"/>
                 <w:szCs w:val="28"/>
               </w:rPr>
               <w:t>Научно-технический отчет</w:t>
@@ -585,7 +559,6 @@
         <w:rPr>
           <w:b/>
           <w:bCs/>
-          <w:sz w:val="28"/>
         </w:rPr>
       </w:pPr>
     </w:p>
@@ -647,7 +620,6 @@
             </w:pPr>
             <w:r>
               <w:rPr>
-                <w:sz w:val="28"/>
                 <w:szCs w:val="28"/>
               </w:rPr>
               <w:t>Ответственный исполнитель</w:t>
@@ -770,13 +742,11 @@
               <w:ind w:firstLine="0"/>
               <w:jc w:val="left"/>
               <w:rPr>
-                <w:sz w:val="28"/>
                 <w:szCs w:val="28"/>
               </w:rPr>
             </w:pPr>
             <w:r>
               <w:rPr>
-                <w:sz w:val="28"/>
                 <w:szCs w:val="28"/>
               </w:rPr>
               <w:t>Исполнитель</w:t>
@@ -897,13 +867,11 @@
               <w:ind w:firstLine="0"/>
               <w:jc w:val="left"/>
               <w:rPr>
-                <w:sz w:val="28"/>
                 <w:szCs w:val="28"/>
               </w:rPr>
             </w:pPr>
             <w:r>
               <w:rPr>
-                <w:sz w:val="28"/>
                 <w:szCs w:val="28"/>
               </w:rPr>
               <w:t>Исполнитель</w:t>
@@ -1024,13 +992,11 @@
               <w:ind w:firstLine="0"/>
               <w:jc w:val="left"/>
               <w:rPr>
-                <w:sz w:val="28"/>
                 <w:szCs w:val="28"/>
               </w:rPr>
             </w:pPr>
             <w:r>
               <w:rPr>
-                <w:sz w:val="28"/>
                 <w:szCs w:val="28"/>
               </w:rPr>
               <w:t>Исполнитель</w:t>
@@ -1304,7 +1270,71 @@
         <w:t xml:space="preserve">наличие </w:t>
       </w:r>
       <w:r>
-        <w:t>или отсутствие дефекта на поверхности металла.</w:t>
+        <w:t xml:space="preserve">или отсутствие </w:t>
+      </w:r>
+      <w:r>
+        <w:rPr>
+          <w:bCs/>
+          <w:szCs w:val="28"/>
+        </w:rPr>
+        <w:t>у</w:t>
+      </w:r>
+      <w:r>
+        <w:rPr>
+          <w:bCs/>
+          <w:szCs w:val="28"/>
+        </w:rPr>
+        <w:t>част</w:t>
+      </w:r>
+      <w:r>
+        <w:rPr>
+          <w:bCs/>
+          <w:szCs w:val="28"/>
+        </w:rPr>
+        <w:t>ка</w:t>
+      </w:r>
+      <w:r>
+        <w:rPr>
+          <w:bCs/>
+          <w:szCs w:val="28"/>
+        </w:rPr>
+        <w:t xml:space="preserve"> </w:t>
+      </w:r>
+      <w:proofErr w:type="spellStart"/>
+      <w:r>
+        <w:rPr>
+          <w:bCs/>
+          <w:szCs w:val="28"/>
+        </w:rPr>
+        <w:t>микро</w:t>
+      </w:r>
+      <w:r>
+        <w:rPr>
+          <w:bCs/>
+          <w:szCs w:val="28"/>
+        </w:rPr>
+        <w:t>поверхности</w:t>
+      </w:r>
+      <w:proofErr w:type="spellEnd"/>
+      <w:r>
+        <w:rPr>
+          <w:bCs/>
+          <w:szCs w:val="28"/>
+        </w:rPr>
+        <w:t xml:space="preserve"> материала, на котором начинается процесс электроосаждения</w:t>
+      </w:r>
+      <w:r>
+        <w:rPr>
+          <w:bCs/>
+          <w:szCs w:val="28"/>
+        </w:rPr>
+        <w:t xml:space="preserve"> </w:t>
+      </w:r>
+      <w:r>
+        <w:t>(зародыш)</w:t>
+      </w:r>
+      <w:r>
+        <w:t>.</w:t>
       </w:r>
     </w:p>
     <w:p>
@@ -1472,39 +1502,23 @@
           <w:r>
             <w:fldChar w:fldCharType="separate"/>
           </w:r>
-          <w:hyperlink w:anchor="_Toc107216517" w:history="1">
+          <w:hyperlink w:anchor="_Toc107262144" w:history="1">
             <w:r>
               <w:rPr>
                 <w:rStyle w:val="a7"/>
                 <w:noProof/>
               </w:rPr>
-              <w:t>1.1.</w:t>
-            </w:r>
-            <w:r>
-              <w:rPr>
-                <w:rFonts w:asciiTheme="minorHAnsi" w:eastAsiaTheme="minorEastAsia" w:hAnsiTheme="minorHAnsi" w:cstheme="minorBidi"/>
-                <w:noProof/>
-                <w:sz w:val="22"/>
-                <w:lang w:eastAsia="ru-RU"/>
+              <w:t>1.1Постановка задачи</w:t>
+            </w:r>
+            <w:r>
+              <w:rPr>
+                <w:noProof/>
+                <w:webHidden/>
               </w:rPr>
               <w:tab/>
             </w:r>
             <w:r>
               <w:rPr>
-                <w:rStyle w:val="a7"/>
-                <w:noProof/>
-              </w:rPr>
-              <w:t>Постановка задачи</w:t>
-            </w:r>
-            <w:r>
-              <w:rPr>
-                <w:noProof/>
-                <w:webHidden/>
-              </w:rPr>
-              <w:tab/>
-            </w:r>
-            <w:r>
-              <w:rPr>
                 <w:noProof/>
                 <w:webHidden/>
               </w:rPr>
@@ -1515,7 +1529,7 @@
                 <w:noProof/>
                 <w:webHidden/>
               </w:rPr>
-              <w:instrText xml:space="preserve"> PAGEREF _Toc107216517 \h </w:instrText>
+              <w:instrText xml:space="preserve"> PAGEREF _Toc107262144 \h </w:instrText>
             </w:r>
             <w:r>
               <w:rPr>
@@ -1549,9 +1563,6 @@
         <w:p>
           <w:pPr>
             <w:pStyle w:val="11"/>
-            <w:tabs>
-              <w:tab w:val="left" w:pos="1320"/>
-            </w:tabs>
             <w:rPr>
               <w:rFonts w:asciiTheme="minorHAnsi" w:eastAsiaTheme="minorEastAsia" w:hAnsiTheme="minorHAnsi" w:cstheme="minorBidi"/>
               <w:noProof/>
@@ -1559,39 +1570,23 @@
               <w:lang w:eastAsia="ru-RU"/>
             </w:rPr>
           </w:pPr>
-          <w:hyperlink w:anchor="_Toc107216518" w:history="1">
+          <w:hyperlink w:anchor="_Toc107262145" w:history="1">
             <w:r>
               <w:rPr>
                 <w:rStyle w:val="a7"/>
                 <w:noProof/>
               </w:rPr>
-              <w:t>1.2.</w:t>
-            </w:r>
-            <w:r>
-              <w:rPr>
-                <w:rFonts w:asciiTheme="minorHAnsi" w:eastAsiaTheme="minorEastAsia" w:hAnsiTheme="minorHAnsi" w:cstheme="minorBidi"/>
-                <w:noProof/>
-                <w:sz w:val="22"/>
-                <w:lang w:eastAsia="ru-RU"/>
+              <w:t>1.2 Подходы к решению задачи</w:t>
+            </w:r>
+            <w:r>
+              <w:rPr>
+                <w:noProof/>
+                <w:webHidden/>
               </w:rPr>
               <w:tab/>
             </w:r>
             <w:r>
               <w:rPr>
-                <w:rStyle w:val="a7"/>
-                <w:noProof/>
-              </w:rPr>
-              <w:t>Подходы к решению задачи</w:t>
-            </w:r>
-            <w:r>
-              <w:rPr>
-                <w:noProof/>
-                <w:webHidden/>
-              </w:rPr>
-              <w:tab/>
-            </w:r>
-            <w:r>
-              <w:rPr>
                 <w:noProof/>
                 <w:webHidden/>
               </w:rPr>
@@ -1602,7 +1597,7 @@
                 <w:noProof/>
                 <w:webHidden/>
               </w:rPr>
-              <w:instrText xml:space="preserve"> PAGEREF _Toc107216518 \h </w:instrText>
+              <w:instrText xml:space="preserve"> PAGEREF _Toc107262145 \h </w:instrText>
             </w:r>
             <w:r>
               <w:rPr>
@@ -1636,9 +1631,6 @@
         <w:p>
           <w:pPr>
             <w:pStyle w:val="23"/>
-            <w:tabs>
-              <w:tab w:val="left" w:pos="1760"/>
-            </w:tabs>
             <w:rPr>
               <w:rFonts w:asciiTheme="minorHAnsi" w:eastAsiaTheme="minorEastAsia" w:hAnsiTheme="minorHAnsi" w:cstheme="minorBidi"/>
               <w:noProof/>
@@ -1646,39 +1638,23 @@
               <w:lang w:eastAsia="ru-RU"/>
             </w:rPr>
           </w:pPr>
-          <w:hyperlink w:anchor="_Toc107216519" w:history="1">
+          <w:hyperlink w:anchor="_Toc107262146" w:history="1">
             <w:r>
               <w:rPr>
                 <w:rStyle w:val="a7"/>
                 <w:noProof/>
               </w:rPr>
-              <w:t>1.2.1.</w:t>
-            </w:r>
-            <w:r>
-              <w:rPr>
-                <w:rFonts w:asciiTheme="minorHAnsi" w:eastAsiaTheme="minorEastAsia" w:hAnsiTheme="minorHAnsi" w:cstheme="minorBidi"/>
-                <w:noProof/>
-                <w:sz w:val="22"/>
-                <w:lang w:eastAsia="ru-RU"/>
+              <w:t>1.2.1 Общий подход</w:t>
+            </w:r>
+            <w:r>
+              <w:rPr>
+                <w:noProof/>
+                <w:webHidden/>
               </w:rPr>
               <w:tab/>
             </w:r>
             <w:r>
               <w:rPr>
-                <w:rStyle w:val="a7"/>
-                <w:noProof/>
-              </w:rPr>
-              <w:t>Общий подход</w:t>
-            </w:r>
-            <w:r>
-              <w:rPr>
-                <w:noProof/>
-                <w:webHidden/>
-              </w:rPr>
-              <w:tab/>
-            </w:r>
-            <w:r>
-              <w:rPr>
                 <w:noProof/>
                 <w:webHidden/>
               </w:rPr>
@@ -1689,7 +1665,7 @@
                 <w:noProof/>
                 <w:webHidden/>
               </w:rPr>
-              <w:instrText xml:space="preserve"> PAGEREF _Toc107216519 \h </w:instrText>
+              <w:instrText xml:space="preserve"> PAGEREF _Toc107262146 \h </w:instrText>
             </w:r>
             <w:r>
               <w:rPr>
@@ -1730,39 +1706,23 @@
               <w:lang w:eastAsia="ru-RU"/>
             </w:rPr>
           </w:pPr>
-          <w:hyperlink w:anchor="_Toc107216520" w:history="1">
+          <w:hyperlink w:anchor="_Toc107262147" w:history="1">
             <w:r>
               <w:rPr>
                 <w:rStyle w:val="a7"/>
                 <w:noProof/>
               </w:rPr>
-              <w:t>1.2.2.</w:t>
-            </w:r>
-            <w:r>
-              <w:rPr>
-                <w:rFonts w:asciiTheme="minorHAnsi" w:eastAsiaTheme="minorEastAsia" w:hAnsiTheme="minorHAnsi" w:cstheme="minorBidi"/>
-                <w:noProof/>
-                <w:sz w:val="22"/>
-                <w:lang w:eastAsia="ru-RU"/>
+              <w:t>1.2.2 Имеющийся подход</w:t>
+            </w:r>
+            <w:r>
+              <w:rPr>
+                <w:noProof/>
+                <w:webHidden/>
               </w:rPr>
               <w:tab/>
             </w:r>
             <w:r>
               <w:rPr>
-                <w:rStyle w:val="a7"/>
-                <w:noProof/>
-              </w:rPr>
-              <w:t>Один подход</w:t>
-            </w:r>
-            <w:r>
-              <w:rPr>
-                <w:noProof/>
-                <w:webHidden/>
-              </w:rPr>
-              <w:tab/>
-            </w:r>
-            <w:r>
-              <w:rPr>
                 <w:noProof/>
                 <w:webHidden/>
               </w:rPr>
@@ -1773,7 +1733,7 @@
                 <w:noProof/>
                 <w:webHidden/>
               </w:rPr>
-              <w:instrText xml:space="preserve"> PAGEREF _Toc107216520 \h </w:instrText>
+              <w:instrText xml:space="preserve"> PAGEREF _Toc107262147 \h </w:instrText>
             </w:r>
             <w:r>
               <w:rPr>
@@ -1807,9 +1767,6 @@
         <w:p>
           <w:pPr>
             <w:pStyle w:val="23"/>
-            <w:tabs>
-              <w:tab w:val="left" w:pos="1760"/>
-            </w:tabs>
             <w:rPr>
               <w:rFonts w:asciiTheme="minorHAnsi" w:eastAsiaTheme="minorEastAsia" w:hAnsiTheme="minorHAnsi" w:cstheme="minorBidi"/>
               <w:noProof/>
@@ -1817,39 +1774,23 @@
               <w:lang w:eastAsia="ru-RU"/>
             </w:rPr>
           </w:pPr>
-          <w:hyperlink w:anchor="_Toc107216521" w:history="1">
+          <w:hyperlink w:anchor="_Toc107262148" w:history="1">
             <w:r>
               <w:rPr>
                 <w:rStyle w:val="a7"/>
                 <w:noProof/>
               </w:rPr>
-              <w:t>1.2.3.</w:t>
-            </w:r>
-            <w:r>
-              <w:rPr>
-                <w:rFonts w:asciiTheme="minorHAnsi" w:eastAsiaTheme="minorEastAsia" w:hAnsiTheme="minorHAnsi" w:cstheme="minorBidi"/>
-                <w:noProof/>
-                <w:sz w:val="22"/>
-                <w:lang w:eastAsia="ru-RU"/>
+              <w:t>1.2.3 Наше решение</w:t>
+            </w:r>
+            <w:r>
+              <w:rPr>
+                <w:noProof/>
+                <w:webHidden/>
               </w:rPr>
               <w:tab/>
             </w:r>
             <w:r>
               <w:rPr>
-                <w:rStyle w:val="a7"/>
-                <w:noProof/>
-              </w:rPr>
-              <w:t>Наше решение</w:t>
-            </w:r>
-            <w:r>
-              <w:rPr>
-                <w:noProof/>
-                <w:webHidden/>
-              </w:rPr>
-              <w:tab/>
-            </w:r>
-            <w:r>
-              <w:rPr>
                 <w:noProof/>
                 <w:webHidden/>
               </w:rPr>
@@ -1860,7 +1801,7 @@
                 <w:noProof/>
                 <w:webHidden/>
               </w:rPr>
-              <w:instrText xml:space="preserve"> PAGEREF _Toc107216521 \h </w:instrText>
+              <w:instrText xml:space="preserve"> PAGEREF _Toc107262148 \h </w:instrText>
             </w:r>
             <w:r>
               <w:rPr>
@@ -1894,9 +1835,6 @@
         <w:p>
           <w:pPr>
             <w:pStyle w:val="23"/>
-            <w:tabs>
-              <w:tab w:val="left" w:pos="1760"/>
-            </w:tabs>
             <w:rPr>
               <w:rFonts w:asciiTheme="minorHAnsi" w:eastAsiaTheme="minorEastAsia" w:hAnsiTheme="minorHAnsi" w:cstheme="minorBidi"/>
               <w:noProof/>
@@ -1904,39 +1842,23 @@
               <w:lang w:eastAsia="ru-RU"/>
             </w:rPr>
           </w:pPr>
-          <w:hyperlink w:anchor="_Toc107216522" w:history="1">
+          <w:hyperlink w:anchor="_Toc107262149" w:history="1">
             <w:r>
               <w:rPr>
                 <w:rStyle w:val="a7"/>
                 <w:noProof/>
               </w:rPr>
-              <w:t>1.2.4.</w:t>
-            </w:r>
-            <w:r>
-              <w:rPr>
-                <w:rFonts w:asciiTheme="minorHAnsi" w:eastAsiaTheme="minorEastAsia" w:hAnsiTheme="minorHAnsi" w:cstheme="minorBidi"/>
-                <w:noProof/>
-                <w:sz w:val="22"/>
-                <w:lang w:eastAsia="ru-RU"/>
+              <w:t>1.2.4 Структура нейронной сети</w:t>
+            </w:r>
+            <w:r>
+              <w:rPr>
+                <w:noProof/>
+                <w:webHidden/>
               </w:rPr>
               <w:tab/>
             </w:r>
             <w:r>
               <w:rPr>
-                <w:rStyle w:val="a7"/>
-                <w:noProof/>
-              </w:rPr>
-              <w:t>Структура нейронной сети</w:t>
-            </w:r>
-            <w:r>
-              <w:rPr>
-                <w:noProof/>
-                <w:webHidden/>
-              </w:rPr>
-              <w:tab/>
-            </w:r>
-            <w:r>
-              <w:rPr>
                 <w:noProof/>
                 <w:webHidden/>
               </w:rPr>
@@ -1947,7 +1869,7 @@
                 <w:noProof/>
                 <w:webHidden/>
               </w:rPr>
-              <w:instrText xml:space="preserve"> PAGEREF _Toc107216522 \h </w:instrText>
+              <w:instrText xml:space="preserve"> PAGEREF _Toc107262149 \h </w:instrText>
             </w:r>
             <w:r>
               <w:rPr>
@@ -1981,9 +1903,6 @@
         <w:p>
           <w:pPr>
             <w:pStyle w:val="23"/>
-            <w:tabs>
-              <w:tab w:val="left" w:pos="1760"/>
-            </w:tabs>
             <w:rPr>
               <w:rFonts w:asciiTheme="minorHAnsi" w:eastAsiaTheme="minorEastAsia" w:hAnsiTheme="minorHAnsi" w:cstheme="minorBidi"/>
               <w:noProof/>
@@ -1991,39 +1910,23 @@
               <w:lang w:eastAsia="ru-RU"/>
             </w:rPr>
           </w:pPr>
-          <w:hyperlink w:anchor="_Toc107216523" w:history="1">
+          <w:hyperlink w:anchor="_Toc107262150" w:history="1">
             <w:r>
               <w:rPr>
                 <w:rStyle w:val="a7"/>
                 <w:noProof/>
               </w:rPr>
-              <w:t>1.2.5.</w:t>
-            </w:r>
-            <w:r>
-              <w:rPr>
-                <w:rFonts w:asciiTheme="minorHAnsi" w:eastAsiaTheme="minorEastAsia" w:hAnsiTheme="minorHAnsi" w:cstheme="minorBidi"/>
-                <w:noProof/>
-                <w:sz w:val="22"/>
-                <w:lang w:eastAsia="ru-RU"/>
+              <w:t>1.2.5 Обучение нейронной сети</w:t>
+            </w:r>
+            <w:r>
+              <w:rPr>
+                <w:noProof/>
+                <w:webHidden/>
               </w:rPr>
               <w:tab/>
             </w:r>
             <w:r>
               <w:rPr>
-                <w:rStyle w:val="a7"/>
-                <w:noProof/>
-              </w:rPr>
-              <w:t>Обучение нейронной сети</w:t>
-            </w:r>
-            <w:r>
-              <w:rPr>
-                <w:noProof/>
-                <w:webHidden/>
-              </w:rPr>
-              <w:tab/>
-            </w:r>
-            <w:r>
-              <w:rPr>
                 <w:noProof/>
                 <w:webHidden/>
               </w:rPr>
@@ -2034,7 +1937,7 @@
                 <w:noProof/>
                 <w:webHidden/>
               </w:rPr>
-              <w:instrText xml:space="preserve"> PAGEREF _Toc107216523 \h </w:instrText>
+              <w:instrText xml:space="preserve"> PAGEREF _Toc107262150 \h </w:instrText>
             </w:r>
             <w:r>
               <w:rPr>
@@ -2068,9 +1971,6 @@
         <w:p>
           <w:pPr>
             <w:pStyle w:val="11"/>
-            <w:tabs>
-              <w:tab w:val="left" w:pos="1320"/>
-            </w:tabs>
             <w:rPr>
               <w:rFonts w:asciiTheme="minorHAnsi" w:eastAsiaTheme="minorEastAsia" w:hAnsiTheme="minorHAnsi" w:cstheme="minorBidi"/>
               <w:noProof/>
@@ -2078,39 +1978,23 @@
               <w:lang w:eastAsia="ru-RU"/>
             </w:rPr>
           </w:pPr>
-          <w:hyperlink w:anchor="_Toc107216524" w:history="1">
+          <w:hyperlink w:anchor="_Toc107262151" w:history="1">
             <w:r>
               <w:rPr>
                 <w:rStyle w:val="a7"/>
                 <w:noProof/>
               </w:rPr>
-              <w:t>2.1.</w:t>
-            </w:r>
-            <w:r>
-              <w:rPr>
-                <w:rFonts w:asciiTheme="minorHAnsi" w:eastAsiaTheme="minorEastAsia" w:hAnsiTheme="minorHAnsi" w:cstheme="minorBidi"/>
-                <w:noProof/>
-                <w:sz w:val="22"/>
-                <w:lang w:eastAsia="ru-RU"/>
+              <w:t>2.1 Постановка задачи</w:t>
+            </w:r>
+            <w:r>
+              <w:rPr>
+                <w:noProof/>
+                <w:webHidden/>
               </w:rPr>
               <w:tab/>
             </w:r>
             <w:r>
               <w:rPr>
-                <w:rStyle w:val="a7"/>
-                <w:noProof/>
-              </w:rPr>
-              <w:t>Постановка задачи</w:t>
-            </w:r>
-            <w:r>
-              <w:rPr>
-                <w:noProof/>
-                <w:webHidden/>
-              </w:rPr>
-              <w:tab/>
-            </w:r>
-            <w:r>
-              <w:rPr>
                 <w:noProof/>
                 <w:webHidden/>
               </w:rPr>
@@ -2121,7 +2005,7 @@
                 <w:noProof/>
                 <w:webHidden/>
               </w:rPr>
-              <w:instrText xml:space="preserve"> PAGEREF _Toc107216524 \h </w:instrText>
+              <w:instrText xml:space="preserve"> PAGEREF _Toc107262151 \h </w:instrText>
             </w:r>
             <w:r>
               <w:rPr>
@@ -2155,9 +2039,6 @@
         <w:p>
           <w:pPr>
             <w:pStyle w:val="11"/>
-            <w:tabs>
-              <w:tab w:val="left" w:pos="1320"/>
-            </w:tabs>
             <w:rPr>
               <w:rFonts w:asciiTheme="minorHAnsi" w:eastAsiaTheme="minorEastAsia" w:hAnsiTheme="minorHAnsi" w:cstheme="minorBidi"/>
               <w:noProof/>
@@ -2165,39 +2046,23 @@
               <w:lang w:eastAsia="ru-RU"/>
             </w:rPr>
           </w:pPr>
-          <w:hyperlink w:anchor="_Toc107216525" w:history="1">
+          <w:hyperlink w:anchor="_Toc107262152" w:history="1">
             <w:r>
               <w:rPr>
                 <w:rStyle w:val="a7"/>
                 <w:noProof/>
               </w:rPr>
-              <w:t>2.2.</w:t>
-            </w:r>
-            <w:r>
-              <w:rPr>
-                <w:rFonts w:asciiTheme="minorHAnsi" w:eastAsiaTheme="minorEastAsia" w:hAnsiTheme="minorHAnsi" w:cstheme="minorBidi"/>
-                <w:noProof/>
-                <w:sz w:val="22"/>
-                <w:lang w:eastAsia="ru-RU"/>
+              <w:t>2.2 Предлагаемое решение</w:t>
+            </w:r>
+            <w:r>
+              <w:rPr>
+                <w:noProof/>
+                <w:webHidden/>
               </w:rPr>
               <w:tab/>
             </w:r>
             <w:r>
               <w:rPr>
-                <w:rStyle w:val="a7"/>
-                <w:noProof/>
-              </w:rPr>
-              <w:t>Предлагаемое решение</w:t>
-            </w:r>
-            <w:r>
-              <w:rPr>
-                <w:noProof/>
-                <w:webHidden/>
-              </w:rPr>
-              <w:tab/>
-            </w:r>
-            <w:r>
-              <w:rPr>
                 <w:noProof/>
                 <w:webHidden/>
               </w:rPr>
@@ -2208,7 +2073,7 @@
                 <w:noProof/>
                 <w:webHidden/>
               </w:rPr>
-              <w:instrText xml:space="preserve"> PAGEREF _Toc107216525 \h </w:instrText>
+              <w:instrText xml:space="preserve"> PAGEREF _Toc107262152 \h </w:instrText>
             </w:r>
             <w:r>
               <w:rPr>
@@ -2268,6 +2133,8 @@
           <w:ilvl w:val="0"/>
           <w:numId w:val="3"/>
         </w:numPr>
+        <w:ind w:left="284" w:hanging="284"/>
+        <w:jc w:val="left"/>
       </w:pPr>
       <w:r>
         <w:lastRenderedPageBreak/>
@@ -2282,59 +2149,103 @@
           <w:numId w:val="4"/>
         </w:numPr>
       </w:pPr>
-      <w:bookmarkStart w:id="0" w:name="_Toc107216517"/>
+      <w:r>
+        <w:t xml:space="preserve"> </w:t>
+      </w:r>
+      <w:bookmarkStart w:id="0" w:name="_Toc107262144"/>
       <w:r>
         <w:t>Постановка задачи</w:t>
       </w:r>
       <w:bookmarkEnd w:id="0"/>
     </w:p>
     <w:p>
-      <w:r>
+      <w:pPr>
+        <w:rPr>
+          <w:szCs w:val="28"/>
+        </w:rPr>
+      </w:pPr>
+      <w:r>
+        <w:rPr>
+          <w:szCs w:val="28"/>
+        </w:rPr>
         <w:t xml:space="preserve">Данные, которые </w:t>
       </w:r>
       <w:r>
+        <w:rPr>
+          <w:szCs w:val="28"/>
+        </w:rPr>
         <w:t>получает</w:t>
       </w:r>
       <w:r>
+        <w:rPr>
+          <w:szCs w:val="28"/>
+        </w:rPr>
         <w:t xml:space="preserve"> атомный силовой микроскоп, могут сильно отличаться </w:t>
       </w:r>
       <w:r>
+        <w:rPr>
+          <w:szCs w:val="28"/>
+        </w:rPr>
         <w:t xml:space="preserve">друг от друга на разных снимках. На это </w:t>
       </w:r>
       <w:r>
+        <w:rPr>
+          <w:szCs w:val="28"/>
+        </w:rPr>
         <w:t>на</w:t>
       </w:r>
       <w:r>
+        <w:rPr>
+          <w:szCs w:val="28"/>
+        </w:rPr>
         <w:t>ибол</w:t>
       </w:r>
       <w:r>
+        <w:rPr>
+          <w:szCs w:val="28"/>
+        </w:rPr>
         <w:t>ьшее</w:t>
       </w:r>
       <w:r>
+        <w:rPr>
+          <w:szCs w:val="28"/>
+        </w:rPr>
         <w:t xml:space="preserve"> влия</w:t>
       </w:r>
       <w:r>
+        <w:rPr>
+          <w:szCs w:val="28"/>
+        </w:rPr>
         <w:t>ние оказывает</w:t>
       </w:r>
       <w:r>
+        <w:rPr>
+          <w:szCs w:val="28"/>
+        </w:rPr>
         <w:t xml:space="preserve"> масштаб увеличения и разрешение снятого изображения. Поэтому, необходимо разработать такой алгоритм обработки </w:t>
       </w:r>
       <w:r>
+        <w:rPr>
+          <w:szCs w:val="28"/>
+        </w:rPr>
         <w:t>входных данных,</w:t>
       </w:r>
       <w:r>
+        <w:rPr>
+          <w:szCs w:val="28"/>
+        </w:rPr>
         <w:t xml:space="preserve"> который бы мог выдавать правильный ответ в независимости от перечисленных параметров.</w:t>
       </w:r>
     </w:p>
     <w:p>
       <w:pPr>
         <w:pStyle w:val="1"/>
-        <w:numPr>
-          <w:ilvl w:val="1"/>
-          <w:numId w:val="4"/>
-        </w:numPr>
-      </w:pPr>
-      <w:bookmarkStart w:id="1" w:name="_Toc107216518"/>
+        <w:ind w:left="360" w:firstLine="0"/>
+      </w:pPr>
+      <w:bookmarkStart w:id="1" w:name="_Toc107262145"/>
+      <w:r>
+        <w:t xml:space="preserve">1.2 </w:t>
+      </w:r>
       <w:r>
         <w:t>П</w:t>
       </w:r>
@@ -2358,12 +2269,11 @@
     <w:p>
       <w:pPr>
         <w:pStyle w:val="2"/>
-        <w:numPr>
-          <w:ilvl w:val="2"/>
-          <w:numId w:val="4"/>
-        </w:numPr>
-      </w:pPr>
-      <w:bookmarkStart w:id="2" w:name="_Toc107216519"/>
+      </w:pPr>
+      <w:bookmarkStart w:id="2" w:name="_Toc107262146"/>
+      <w:r>
+        <w:t xml:space="preserve">1.2.1 </w:t>
+      </w:r>
       <w:r>
         <w:t>Общий подход</w:t>
       </w:r>
@@ -2371,7 +2281,22 @@
     </w:p>
     <w:p>
       <w:r>
-        <w:t>На данный момент нет каких-либо определенных алгоритмов для распознавания дефектов. Данную задачу решают с помощью специальной аппаратуры.</w:t>
+        <w:rPr>
+          <w:szCs w:val="24"/>
+        </w:rPr>
+        <w:t xml:space="preserve">На данный момент нет каких-либо определенных алгоритмов для распознавания </w:t>
+      </w:r>
+      <w:r>
+        <w:rPr>
+          <w:szCs w:val="24"/>
+        </w:rPr>
+        <w:t>зародышей</w:t>
+      </w:r>
+      <w:r>
+        <w:rPr>
+          <w:szCs w:val="24"/>
+        </w:rPr>
+        <w:t>. Данную задачу решают с помощью специальной аппаратуры.</w:t>
       </w:r>
     </w:p>
     <w:p>
@@ -2386,7 +2311,7 @@
           <w:b/>
           <w:iCs/>
         </w:rPr>
-        <w:t xml:space="preserve">Распознавание дефектов на слое покрытия с использованием наномеханического режима </w:t>
+        <w:t xml:space="preserve">Распознавание дефектов на слое покрытия с использованием </w:t>
       </w:r>
       <w:proofErr w:type="spellStart"/>
       <w:r>
@@ -2394,7 +2319,7 @@
           <w:b/>
           <w:iCs/>
         </w:rPr>
-        <w:t>PinPoint</w:t>
+        <w:t>наномеханического</w:t>
       </w:r>
       <w:proofErr w:type="spellEnd"/>
       <w:r>
@@ -2402,12 +2327,33 @@
           <w:b/>
           <w:iCs/>
         </w:rPr>
+        <w:t xml:space="preserve"> режима </w:t>
+      </w:r>
+      <w:proofErr w:type="spellStart"/>
+      <w:r>
+        <w:rPr>
+          <w:b/>
+          <w:iCs/>
+        </w:rPr>
+        <w:t>PinPoint</w:t>
+      </w:r>
+      <w:proofErr w:type="spellEnd"/>
+      <w:r>
+        <w:rPr>
+          <w:b/>
+          <w:iCs/>
+        </w:rPr>
         <w:t xml:space="preserve"> атомно-силовой микроскопии</w:t>
       </w:r>
     </w:p>
     <w:p>
-      <w:r>
-        <w:t xml:space="preserve">Наномеханический режим </w:t>
+      <w:proofErr w:type="spellStart"/>
+      <w:r>
+        <w:t>Наномеханический</w:t>
+      </w:r>
+      <w:proofErr w:type="spellEnd"/>
+      <w:r>
+        <w:t xml:space="preserve"> режим </w:t>
       </w:r>
       <w:proofErr w:type="spellStart"/>
       <w:r>
@@ -2420,27 +2366,43 @@
     </w:p>
     <w:p>
       <w:r>
-        <w:t xml:space="preserve">Для проверки способности наномеханического режима </w:t>
+        <w:t xml:space="preserve">Для проверки способности </w:t>
       </w:r>
       <w:proofErr w:type="spellStart"/>
       <w:r>
+        <w:t>наномеханического</w:t>
+      </w:r>
+      <w:proofErr w:type="spellEnd"/>
+      <w:r>
+        <w:t xml:space="preserve"> режима </w:t>
+      </w:r>
+      <w:proofErr w:type="spellStart"/>
+      <w:r>
         <w:t>PinPoint</w:t>
       </w:r>
       <w:proofErr w:type="spellEnd"/>
       <w:r>
-        <w:t xml:space="preserve"> распознавать дефекты, возникающие до и после нанесения покрытия, образцы были подготовлены двумя способами. Первый тест включал в себя создание царапины на поверхности стеклянной подложки с покрытием. Во втором испытании использовалась поцарапанная стеклянная подложка, на поверхность которой впоследствии было нанесено покрытие. Если царапина была создана до нанесения покрытия, стекло не будет отображаться, так как покрытие наносится поверх царапины. Если царапина была создана после нанесения покрытия, покрытие отслаивается и обнажает стеклянный материал. Дело в том, что при визуализации участка с использованием наномеханического режима </w:t>
+        <w:t xml:space="preserve"> распознавать дефекты, возникающие до и после нанесения покрытия, образцы были подготовлены двумя способами. Первый тест включал в себя создание царапины на поверхности стеклянной подложки с покрытием. Во втором испытании использовалась поцарапанная стеклянная подложка, на поверхность которой впоследствии было нанесено покрытие. Если царапина была создана до нанесения покрытия, стекло не будет отображаться, так как покрытие наносится поверх царапины. Если царапина была создана после </w:t>
+      </w:r>
+      <w:r>
+        <w:lastRenderedPageBreak/>
+        <w:t xml:space="preserve">нанесения покрытия, покрытие отслаивается и обнажает стеклянный материал. Дело в том, что при визуализации участка с использованием </w:t>
       </w:r>
       <w:proofErr w:type="spellStart"/>
       <w:r>
+        <w:t>наномеханического</w:t>
+      </w:r>
+      <w:proofErr w:type="spellEnd"/>
+      <w:r>
+        <w:t xml:space="preserve"> режима </w:t>
+      </w:r>
+      <w:proofErr w:type="spellStart"/>
+      <w:r>
         <w:t>PinPoint</w:t>
       </w:r>
       <w:proofErr w:type="spellEnd"/>
       <w:r>
-        <w:t xml:space="preserve"> механические свойства поверхности (такие как </w:t>
-      </w:r>
-      <w:r>
-        <w:lastRenderedPageBreak/>
-        <w:t xml:space="preserve">сила адгезии и модуль упругости) показывают четкий контраст, когда </w:t>
+        <w:t xml:space="preserve"> механические свойства поверхности (такие как сила адгезии и модуль упругости) показывают четкий контраст, когда </w:t>
       </w:r>
       <w:proofErr w:type="spellStart"/>
       <w:r>
@@ -2511,13 +2473,104 @@
         </w:drawing>
       </w:r>
       <w:r>
-        <w:t>Результаты:</w:t>
+        <w:t>Результаты</w:t>
+      </w:r>
+      <w:r>
+        <w:t xml:space="preserve"> (Рис. 1 и Рис. 2)</w:t>
+      </w:r>
+      <w:r>
+        <w:t>:</w:t>
       </w:r>
     </w:p>
     <w:p>
       <w:pPr>
         <w:ind w:firstLine="0"/>
       </w:pPr>
+      <w:r>
+        <w:rPr>
+          <w:noProof/>
+        </w:rPr>
+        <mc:AlternateContent>
+          <mc:Choice Requires="wps">
+            <w:drawing>
+              <wp:anchor distT="0" distB="0" distL="114300" distR="114300" simplePos="0" relativeHeight="251660288" behindDoc="0" locked="0" layoutInCell="1" allowOverlap="1" wp14:anchorId="3585876D" wp14:editId="4C541874">
+                <wp:simplePos x="0" y="0"/>
+                <wp:positionH relativeFrom="column">
+                  <wp:posOffset>2272665</wp:posOffset>
+                </wp:positionH>
+                <wp:positionV relativeFrom="paragraph">
+                  <wp:posOffset>2546985</wp:posOffset>
+                </wp:positionV>
+                <wp:extent cx="1266825" cy="333375"/>
+                <wp:effectExtent l="0" t="0" r="0" b="0"/>
+                <wp:wrapNone/>
+                <wp:docPr id="4" name="Надпись 4"/>
+                <wp:cNvGraphicFramePr/>
+                <a:graphic xmlns:a="http://schemas.openxmlformats.org/drawingml/2006/main">
+                  <a:graphicData uri="http://schemas.microsoft.com/office/word/2010/wordprocessingShape">
+                    <wps:wsp>
+                      <wps:cNvSpPr txBox="1"/>
+                      <wps:spPr>
+                        <a:xfrm>
+                          <a:off x="0" y="0"/>
+                          <a:ext cx="1266825" cy="333375"/>
+                        </a:xfrm>
+                        <a:prstGeom prst="rect">
+                          <a:avLst/>
+                        </a:prstGeom>
+                        <a:noFill/>
+                        <a:ln w="6350">
+                          <a:noFill/>
+                        </a:ln>
+                      </wps:spPr>
+                      <wps:txbx>
+                        <w:txbxContent>
+                          <w:p>
+                            <w:r>
+                              <w:t>Рис. 1</w:t>
+                            </w:r>
+                          </w:p>
+                        </w:txbxContent>
+                      </wps:txbx>
+                      <wps:bodyPr rot="0" spcFirstLastPara="0" vertOverflow="overflow" horzOverflow="overflow" vert="horz" wrap="square" lIns="91440" tIns="45720" rIns="91440" bIns="45720" numCol="1" spcCol="0" rtlCol="0" fromWordArt="0" anchor="t" anchorCtr="0" forceAA="0" compatLnSpc="1">
+                        <a:prstTxWarp prst="textNoShape">
+                          <a:avLst/>
+                        </a:prstTxWarp>
+                        <a:noAutofit/>
+                      </wps:bodyPr>
+                    </wps:wsp>
+                  </a:graphicData>
+                </a:graphic>
+                <wp14:sizeRelH relativeFrom="margin">
+                  <wp14:pctWidth>0</wp14:pctWidth>
+                </wp14:sizeRelH>
+                <wp14:sizeRelV relativeFrom="margin">
+                  <wp14:pctHeight>0</wp14:pctHeight>
+                </wp14:sizeRelV>
+              </wp:anchor>
+            </w:drawing>
+          </mc:Choice>
+          <mc:Fallback>
+            <w:pict>
+              <v:shapetype w14:anchorId="3585876D" id="_x0000_t202" coordsize="21600,21600" o:spt="202" path="m,l,21600r21600,l21600,xe">
+                <v:stroke joinstyle="miter"/>
+                <v:path gradientshapeok="t" o:connecttype="rect"/>
+              </v:shapetype>
+              <v:shape id="Надпись 4" o:spid="_x0000_s1026" type="#_x0000_t202" style="position:absolute;left:0;text-align:left;margin-left:178.95pt;margin-top:200.55pt;width:99.75pt;height:26.25pt;z-index:251660288;visibility:visible;mso-wrap-style:square;mso-width-percent:0;mso-height-percent:0;mso-wrap-distance-left:9pt;mso-wrap-distance-top:0;mso-wrap-distance-right:9pt;mso-wrap-distance-bottom:0;mso-position-horizontal:absolute;mso-position-horizontal-relative:text;mso-position-vertical:absolute;mso-position-vertical-relative:text;mso-width-percent:0;mso-height-percent:0;mso-width-relative:margin;mso-height-relative:margin;v-text-anchor:top" o:gfxdata="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" filled="f" stroked="f" strokeweight=".5pt">
+                <v:textbox>
+                  <w:txbxContent>
+                    <w:p>
+                      <w:r>
+                        <w:t>Рис. 1</w:t>
+                      </w:r>
+                    </w:p>
+                  </w:txbxContent>
+                </v:textbox>
+              </v:shape>
+            </w:pict>
+          </mc:Fallback>
+        </mc:AlternateContent>
+      </w:r>
     </w:p>
     <w:p>
       <w:r>
@@ -2594,9 +2647,94 @@
       <w:pPr>
         <w:ind w:firstLine="0"/>
       </w:pPr>
+      <w:r>
+        <w:rPr>
+          <w:noProof/>
+        </w:rPr>
+        <mc:AlternateContent>
+          <mc:Choice Requires="wps">
+            <w:drawing>
+              <wp:anchor distT="0" distB="0" distL="114300" distR="114300" simplePos="0" relativeHeight="251662336" behindDoc="0" locked="0" layoutInCell="1" allowOverlap="1" wp14:anchorId="75A66781" wp14:editId="6A8603AA">
+                <wp:simplePos x="0" y="0"/>
+                <wp:positionH relativeFrom="column">
+                  <wp:posOffset>2276475</wp:posOffset>
+                </wp:positionH>
+                <wp:positionV relativeFrom="paragraph">
+                  <wp:posOffset>2531110</wp:posOffset>
+                </wp:positionV>
+                <wp:extent cx="1266825" cy="333375"/>
+                <wp:effectExtent l="0" t="0" r="0" b="0"/>
+                <wp:wrapNone/>
+                <wp:docPr id="5" name="Надпись 5"/>
+                <wp:cNvGraphicFramePr/>
+                <a:graphic xmlns:a="http://schemas.openxmlformats.org/drawingml/2006/main">
+                  <a:graphicData uri="http://schemas.microsoft.com/office/word/2010/wordprocessingShape">
+                    <wps:wsp>
+                      <wps:cNvSpPr txBox="1"/>
+                      <wps:spPr>
+                        <a:xfrm>
+                          <a:off x="0" y="0"/>
+                          <a:ext cx="1266825" cy="333375"/>
+                        </a:xfrm>
+                        <a:prstGeom prst="rect">
+                          <a:avLst/>
+                        </a:prstGeom>
+                        <a:noFill/>
+                        <a:ln w="6350">
+                          <a:noFill/>
+                        </a:ln>
+                      </wps:spPr>
+                      <wps:txbx>
+                        <w:txbxContent>
+                          <w:p>
+                            <w:r>
+                              <w:t>Рис. 2</w:t>
+                            </w:r>
+                          </w:p>
+                        </w:txbxContent>
+                      </wps:txbx>
+                      <wps:bodyPr rot="0" spcFirstLastPara="0" vertOverflow="overflow" horzOverflow="overflow" vert="horz" wrap="square" lIns="91440" tIns="45720" rIns="91440" bIns="45720" numCol="1" spcCol="0" rtlCol="0" fromWordArt="0" anchor="t" anchorCtr="0" forceAA="0" compatLnSpc="1">
+                        <a:prstTxWarp prst="textNoShape">
+                          <a:avLst/>
+                        </a:prstTxWarp>
+                        <a:noAutofit/>
+                      </wps:bodyPr>
+                    </wps:wsp>
+                  </a:graphicData>
+                </a:graphic>
+                <wp14:sizeRelH relativeFrom="margin">
+                  <wp14:pctWidth>0</wp14:pctWidth>
+                </wp14:sizeRelH>
+                <wp14:sizeRelV relativeFrom="margin">
+                  <wp14:pctHeight>0</wp14:pctHeight>
+                </wp14:sizeRelV>
+              </wp:anchor>
+            </w:drawing>
+          </mc:Choice>
+          <mc:Fallback>
+            <w:pict>
+              <v:shape w14:anchorId="75A66781" id="Надпись 5" o:spid="_x0000_s1027" type="#_x0000_t202" style="position:absolute;left:0;text-align:left;margin-left:179.25pt;margin-top:199.3pt;width:99.75pt;height:26.25pt;z-index:251662336;visibility:visible;mso-wrap-style:square;mso-width-percent:0;mso-height-percent:0;mso-wrap-distance-left:9pt;mso-wrap-distance-top:0;mso-wrap-distance-right:9pt;mso-wrap-distance-bottom:0;mso-position-horizontal:absolute;mso-position-horizontal-relative:text;mso-position-vertical:absolute;mso-position-vertical-relative:text;mso-width-percent:0;mso-height-percent:0;mso-width-relative:margin;mso-height-relative:margin;v-text-anchor:top" o:gfxdata="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" filled="f" stroked="f" strokeweight=".5pt">
+                <v:textbox>
+                  <w:txbxContent>
+                    <w:p>
+                      <w:r>
+                        <w:t xml:space="preserve">Рис. </w:t>
+                      </w:r>
+                      <w:r>
+                        <w:t>2</w:t>
+                      </w:r>
+                    </w:p>
+                  </w:txbxContent>
+                </v:textbox>
+              </v:shape>
+            </w:pict>
+          </mc:Fallback>
+        </mc:AlternateContent>
+      </w:r>
     </w:p>
     <w:p>
       <w:r>
+        <w:lastRenderedPageBreak/>
         <w:t xml:space="preserve">Изображения стеклянной подложки, полученные с помощью режима </w:t>
       </w:r>
       <w:proofErr w:type="spellStart"/>
@@ -2611,34 +2749,39 @@
     <w:p>
       <w:pPr>
         <w:pStyle w:val="3"/>
-        <w:numPr>
-          <w:ilvl w:val="2"/>
-          <w:numId w:val="4"/>
-        </w:numPr>
+        <w:ind w:left="720" w:firstLine="0"/>
         <w:rPr>
           <w:rFonts w:ascii="Times New Roman" w:hAnsi="Times New Roman" w:cs="Times New Roman"/>
           <w:color w:val="auto"/>
-          <w:sz w:val="26"/>
-          <w:szCs w:val="26"/>
-        </w:rPr>
-      </w:pPr>
-      <w:bookmarkStart w:id="3" w:name="_Toc107216520"/>
+          <w:sz w:val="28"/>
+          <w:szCs w:val="28"/>
+        </w:rPr>
+      </w:pPr>
+      <w:bookmarkStart w:id="3" w:name="_Toc107262147"/>
       <w:r>
         <w:rPr>
           <w:rFonts w:ascii="Times New Roman" w:hAnsi="Times New Roman" w:cs="Times New Roman"/>
           <w:color w:val="auto"/>
-          <w:sz w:val="26"/>
-          <w:szCs w:val="26"/>
-        </w:rPr>
-        <w:lastRenderedPageBreak/>
-        <w:t>Имеющийся</w:t>
+          <w:sz w:val="28"/>
+          <w:szCs w:val="28"/>
+        </w:rPr>
+        <w:t xml:space="preserve">1.2.2 </w:t>
       </w:r>
       <w:r>
         <w:rPr>
           <w:rFonts w:ascii="Times New Roman" w:hAnsi="Times New Roman" w:cs="Times New Roman"/>
           <w:color w:val="auto"/>
-          <w:sz w:val="26"/>
-          <w:szCs w:val="26"/>
+          <w:sz w:val="28"/>
+          <w:szCs w:val="28"/>
+        </w:rPr>
+        <w:t>Имеющийся</w:t>
+      </w:r>
+      <w:r>
+        <w:rPr>
+          <w:rFonts w:ascii="Times New Roman" w:hAnsi="Times New Roman" w:cs="Times New Roman"/>
+          <w:color w:val="auto"/>
+          <w:sz w:val="28"/>
+          <w:szCs w:val="28"/>
         </w:rPr>
         <w:t xml:space="preserve"> подход</w:t>
       </w:r>
@@ -2796,16 +2939,19 @@
     <w:p>
       <w:pPr>
         <w:pStyle w:val="2"/>
-        <w:numPr>
-          <w:ilvl w:val="2"/>
-          <w:numId w:val="4"/>
-        </w:numPr>
         <w:rPr>
           <w:rFonts w:cs="Times New Roman"/>
           <w:color w:val="000000" w:themeColor="text1"/>
         </w:rPr>
       </w:pPr>
-      <w:bookmarkStart w:id="4" w:name="_Toc107216521"/>
+      <w:bookmarkStart w:id="4" w:name="_Toc107262148"/>
+      <w:r>
+        <w:rPr>
+          <w:rFonts w:cs="Times New Roman"/>
+          <w:color w:val="000000" w:themeColor="text1"/>
+        </w:rPr>
+        <w:t xml:space="preserve">1.2.3 </w:t>
+      </w:r>
       <w:r>
         <w:rPr>
           <w:rFonts w:cs="Times New Roman"/>
@@ -2828,7 +2974,11 @@
       </w:r>
       <w:proofErr w:type="spellEnd"/>
       <w:r>
-        <w:t xml:space="preserve"> сети будет поступать входное изображение поверхности металла в одном их трех форматов: </w:t>
+        <w:t xml:space="preserve"> сети будет поступать входное </w:t>
+      </w:r>
+      <w:r>
+        <w:lastRenderedPageBreak/>
+        <w:t xml:space="preserve">изображение поверхности металла в одном их трех форматов: </w:t>
       </w:r>
       <w:r>
         <w:rPr>
@@ -2888,25 +3038,35 @@
     <w:p>
       <w:pPr>
         <w:pStyle w:val="2"/>
-        <w:numPr>
-          <w:ilvl w:val="2"/>
-          <w:numId w:val="4"/>
-        </w:numPr>
+        <w:ind w:left="720" w:firstLine="0"/>
         <w:rPr>
           <w:rFonts w:cs="Times New Roman"/>
           <w:color w:val="000000" w:themeColor="text1"/>
         </w:rPr>
       </w:pPr>
-      <w:bookmarkStart w:id="5" w:name="_Toc107216522"/>
+      <w:bookmarkStart w:id="5" w:name="_Toc107262149"/>
       <w:r>
         <w:rPr>
           <w:rFonts w:cs="Times New Roman"/>
           <w:color w:val="000000" w:themeColor="text1"/>
         </w:rPr>
-        <w:lastRenderedPageBreak/>
+        <w:t xml:space="preserve">1.2.4 </w:t>
+      </w:r>
+      <w:r>
+        <w:rPr>
+          <w:rFonts w:cs="Times New Roman"/>
+          <w:color w:val="000000" w:themeColor="text1"/>
+        </w:rPr>
         <w:t>Структура нейронной сети</w:t>
       </w:r>
       <w:bookmarkEnd w:id="5"/>
+      <w:r>
+        <w:rPr>
+          <w:rFonts w:cs="Times New Roman"/>
+          <w:color w:val="000000" w:themeColor="text1"/>
+        </w:rPr>
+        <w:t xml:space="preserve"> (Рис. 3)</w:t>
+      </w:r>
     </w:p>
     <w:p>
       <w:pPr>
@@ -2982,13 +3142,104 @@
         <w:t>sigmoid</w:t>
       </w:r>
       <w:r>
-        <w:t>, который на выходе будет давать значение в пределах от 0 до 1, где значения большие, либо равные 0.5 будут расцениваться как присутствие дефекта, или отсутствие в обратном случае.</w:t>
+        <w:t xml:space="preserve">, который на выходе будет давать значение в пределах от 0 до 1, где значения большие, либо равные 0.5 будут расцениваться как присутствие </w:t>
+      </w:r>
+      <w:r>
+        <w:t>зародыша</w:t>
+      </w:r>
+      <w:r>
+        <w:t>, или отсутствие в обратном случае.</w:t>
       </w:r>
     </w:p>
     <w:p>
       <w:pPr>
         <w:ind w:left="-1134" w:firstLine="0"/>
       </w:pPr>
+      <w:r>
+        <w:rPr>
+          <w:noProof/>
+        </w:rPr>
+        <mc:AlternateContent>
+          <mc:Choice Requires="wps">
+            <w:drawing>
+              <wp:anchor distT="0" distB="0" distL="114300" distR="114300" simplePos="0" relativeHeight="251664384" behindDoc="0" locked="0" layoutInCell="1" allowOverlap="1" wp14:anchorId="2A42D9C5" wp14:editId="114A6C49">
+                <wp:simplePos x="0" y="0"/>
+                <wp:positionH relativeFrom="column">
+                  <wp:posOffset>2406015</wp:posOffset>
+                </wp:positionH>
+                <wp:positionV relativeFrom="paragraph">
+                  <wp:posOffset>685800</wp:posOffset>
+                </wp:positionV>
+                <wp:extent cx="1266825" cy="333375"/>
+                <wp:effectExtent l="0" t="0" r="0" b="0"/>
+                <wp:wrapTopAndBottom/>
+                <wp:docPr id="6" name="Надпись 6"/>
+                <wp:cNvGraphicFramePr/>
+                <a:graphic xmlns:a="http://schemas.openxmlformats.org/drawingml/2006/main">
+                  <a:graphicData uri="http://schemas.microsoft.com/office/word/2010/wordprocessingShape">
+                    <wps:wsp>
+                      <wps:cNvSpPr txBox="1"/>
+                      <wps:spPr>
+                        <a:xfrm>
+                          <a:off x="0" y="0"/>
+                          <a:ext cx="1266825" cy="333375"/>
+                        </a:xfrm>
+                        <a:prstGeom prst="rect">
+                          <a:avLst/>
+                        </a:prstGeom>
+                        <a:noFill/>
+                        <a:ln w="6350">
+                          <a:noFill/>
+                        </a:ln>
+                      </wps:spPr>
+                      <wps:txbx>
+                        <w:txbxContent>
+                          <w:p>
+                            <w:r>
+                              <w:t>Рис. 3</w:t>
+                            </w:r>
+                          </w:p>
+                        </w:txbxContent>
+                      </wps:txbx>
+                      <wps:bodyPr rot="0" spcFirstLastPara="0" vertOverflow="overflow" horzOverflow="overflow" vert="horz" wrap="square" lIns="91440" tIns="45720" rIns="91440" bIns="45720" numCol="1" spcCol="0" rtlCol="0" fromWordArt="0" anchor="t" anchorCtr="0" forceAA="0" compatLnSpc="1">
+                        <a:prstTxWarp prst="textNoShape">
+                          <a:avLst/>
+                        </a:prstTxWarp>
+                        <a:noAutofit/>
+                      </wps:bodyPr>
+                    </wps:wsp>
+                  </a:graphicData>
+                </a:graphic>
+                <wp14:sizeRelH relativeFrom="margin">
+                  <wp14:pctWidth>0</wp14:pctWidth>
+                </wp14:sizeRelH>
+                <wp14:sizeRelV relativeFrom="margin">
+                  <wp14:pctHeight>0</wp14:pctHeight>
+                </wp14:sizeRelV>
+              </wp:anchor>
+            </w:drawing>
+          </mc:Choice>
+          <mc:Fallback>
+            <w:pict>
+              <v:shape w14:anchorId="2A42D9C5" id="Надпись 6" o:spid="_x0000_s1028" type="#_x0000_t202" style="position:absolute;left:0;text-align:left;margin-left:189.45pt;margin-top:54pt;width:99.75pt;height:26.25pt;z-index:251664384;visibility:visible;mso-wrap-style:square;mso-width-percent:0;mso-height-percent:0;mso-wrap-distance-left:9pt;mso-wrap-distance-top:0;mso-wrap-distance-right:9pt;mso-wrap-distance-bottom:0;mso-position-horizontal:absolute;mso-position-horizontal-relative:text;mso-position-vertical:absolute;mso-position-vertical-relative:text;mso-width-percent:0;mso-height-percent:0;mso-width-relative:margin;mso-height-relative:margin;v-text-anchor:top" o:gfxdata="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" filled="f" stroked="f" strokeweight=".5pt">
+                <v:textbox>
+                  <w:txbxContent>
+                    <w:p>
+                      <w:r>
+                        <w:t xml:space="preserve">Рис. </w:t>
+                      </w:r>
+                      <w:r>
+                        <w:t>3</w:t>
+                      </w:r>
+                    </w:p>
+                  </w:txbxContent>
+                </v:textbox>
+                <w10:wrap type="topAndBottom"/>
+              </v:shape>
+            </w:pict>
+          </mc:Fallback>
+        </mc:AlternateContent>
+      </w:r>
       <w:r>
         <w:rPr>
           <w:noProof/>
@@ -3046,16 +3297,20 @@
     <w:p>
       <w:pPr>
         <w:pStyle w:val="2"/>
-        <w:numPr>
-          <w:ilvl w:val="2"/>
-          <w:numId w:val="4"/>
-        </w:numPr>
+        <w:ind w:left="720" w:firstLine="0"/>
         <w:rPr>
           <w:rFonts w:cs="Times New Roman"/>
           <w:color w:val="000000" w:themeColor="text1"/>
         </w:rPr>
       </w:pPr>
-      <w:bookmarkStart w:id="6" w:name="_Toc107216523"/>
+      <w:bookmarkStart w:id="6" w:name="_Toc107262150"/>
+      <w:r>
+        <w:rPr>
+          <w:rFonts w:cs="Times New Roman"/>
+          <w:color w:val="000000" w:themeColor="text1"/>
+        </w:rPr>
+        <w:t xml:space="preserve">1.2.5 </w:t>
+      </w:r>
       <w:r>
         <w:rPr>
           <w:rFonts w:cs="Times New Roman"/>
@@ -3067,8 +3322,8 @@
     </w:p>
     <w:p>
       <w:pPr>
-        <w:spacing w:after="160" w:line="259" w:lineRule="auto"/>
-        <w:ind w:firstLine="708"/>
+        <w:spacing w:after="160"/>
+        <w:ind w:firstLine="709"/>
         <w:contextualSpacing w:val="0"/>
       </w:pPr>
       <w:r>
@@ -3097,7 +3352,19 @@
         <w:t>.</w:t>
       </w:r>
       <w:r>
-        <w:t xml:space="preserve"> Так как реальные данные от заказчика пришли достаточно поздно, то для имитации дефекта было принято решение генерировать треугольник</w:t>
+        <w:t xml:space="preserve"> </w:t>
+      </w:r>
+      <w:r>
+        <w:t xml:space="preserve">Для </w:t>
+      </w:r>
+      <w:r>
+        <w:t xml:space="preserve">имитации </w:t>
+      </w:r>
+      <w:r>
+        <w:t>зародышей</w:t>
+      </w:r>
+      <w:r>
+        <w:t xml:space="preserve"> было принято решение генерировать треугольник</w:t>
       </w:r>
       <w:r>
         <w:t xml:space="preserve"> из 1 размером 50-70 пикселей в ширину и 6-8 в высоту и помещать его в разные части картинки.</w:t>
@@ -3113,6 +3380,7 @@
           <w:ilvl w:val="0"/>
           <w:numId w:val="4"/>
         </w:numPr>
+        <w:jc w:val="left"/>
       </w:pPr>
       <w:r>
         <w:lastRenderedPageBreak/>
@@ -3122,12 +3390,12 @@
     <w:p>
       <w:pPr>
         <w:pStyle w:val="1"/>
-        <w:numPr>
-          <w:ilvl w:val="1"/>
-          <w:numId w:val="4"/>
-        </w:numPr>
-      </w:pPr>
-      <w:bookmarkStart w:id="7" w:name="_Toc107216524"/>
+        <w:ind w:firstLine="360"/>
+      </w:pPr>
+      <w:bookmarkStart w:id="7" w:name="_Toc107262151"/>
+      <w:r>
+        <w:t xml:space="preserve">2.1 </w:t>
+      </w:r>
       <w:r>
         <w:t>Постановка задачи</w:t>
       </w:r>
@@ -3135,7 +3403,13 @@
     </w:p>
     <w:p>
       <w:r>
-        <w:t xml:space="preserve">Если получена обученная нейронная сеть, которая может предсказывать присутствие дефекта, то для конечного пользователя это еще абсолютно ничего не значит. Пользователю необходимо предоставить </w:t>
+        <w:t xml:space="preserve">Если получена обученная нейронная сеть, которая может предсказывать присутствие </w:t>
+      </w:r>
+      <w:r>
+        <w:t>зародыша</w:t>
+      </w:r>
+      <w:r>
+        <w:t xml:space="preserve">, то для конечного пользователя это еще абсолютно ничего не значит. Пользователю необходимо предоставить </w:t>
       </w:r>
       <w:r>
         <w:t>удобный интерфейс для доступа к</w:t>
@@ -3162,12 +3436,12 @@
     <w:p>
       <w:pPr>
         <w:pStyle w:val="1"/>
-        <w:numPr>
-          <w:ilvl w:val="1"/>
-          <w:numId w:val="4"/>
-        </w:numPr>
-      </w:pPr>
-      <w:bookmarkStart w:id="8" w:name="_Toc107216525"/>
+        <w:ind w:left="360" w:firstLine="0"/>
+      </w:pPr>
+      <w:bookmarkStart w:id="8" w:name="_Toc107262152"/>
+      <w:r>
+        <w:t xml:space="preserve">2.2 </w:t>
+      </w:r>
       <w:r>
         <w:t>Предлагаемое решение</w:t>
       </w:r>
@@ -3178,7 +3452,13 @@
         <w:t xml:space="preserve">На данном этапе разработки пользователю предоставляется консольный интерфейс работы с приложением. </w:t>
       </w:r>
       <w:r>
-        <w:t>Основной функциональностью, которую предоставляет данное приложение, является определение присутствия или отсутствия дефекта на поверхности метала с некоторой точностью</w:t>
+        <w:t xml:space="preserve">Основной функциональностью, которую предоставляет данное приложение, является определение присутствия или отсутствия </w:t>
+      </w:r>
+      <w:r>
+        <w:t>зародыша</w:t>
+      </w:r>
+      <w:r>
+        <w:t xml:space="preserve"> на поверхности метала с некоторой точностью</w:t>
       </w:r>
       <w:r>
         <w:t xml:space="preserve"> по анализу</w:t>
@@ -3214,6 +3494,7 @@
     <w:p>
       <w:pPr>
         <w:pStyle w:val="a4"/>
+        <w:jc w:val="left"/>
       </w:pPr>
       <w:r>
         <w:lastRenderedPageBreak/>
@@ -3235,7 +3516,13 @@
         <w:ind w:left="851"/>
       </w:pPr>
       <w:r>
-        <w:t>Спроектирована, разработана и обучена нейронная сеть, которая может распознавать дефекты на поверхности металла.</w:t>
+        <w:t xml:space="preserve">Спроектирована, разработана и обучена нейронная сеть, которая может распознавать </w:t>
+      </w:r>
+      <w:r>
+        <w:t>имитационные зародыши</w:t>
+      </w:r>
+      <w:r>
+        <w:t>.</w:t>
       </w:r>
     </w:p>
     <w:p>
@@ -3254,7 +3541,16 @@
         <w:t>доступ</w:t>
       </w:r>
       <w:r>
-        <w:t xml:space="preserve"> пользователя к обученной сети, а именно к функции предсказания дефекта на поверхности металла</w:t>
+        <w:t xml:space="preserve"> пользователя к обученной сети, а именно к функции предсказания </w:t>
+      </w:r>
+      <w:r>
+        <w:t>наличия зародыша</w:t>
+      </w:r>
+      <w:r>
+        <w:t xml:space="preserve"> на </w:t>
+      </w:r>
+      <w:r>
+        <w:t>имитационной картинке</w:t>
       </w:r>
       <w:r>
         <w:t>.</w:t>
@@ -3364,15 +3660,18 @@
   <w:abstractNum w:abstractNumId="1" w15:restartNumberingAfterBreak="0">
     <w:nsid w:val="1F400999"/>
     <w:multiLevelType w:val="hybridMultilevel"/>
-    <w:tmpl w:val="C3DE9E20"/>
-    <w:lvl w:ilvl="0" w:tplc="0419000F">
-      <w:start w:val="1"/>
-      <w:numFmt w:val="decimal"/>
-      <w:lvlText w:val="%1."/>
+    <w:tmpl w:val="4A4EF3A4"/>
+    <w:lvl w:ilvl="0" w:tplc="2E9C9094">
+      <w:start w:val="1"/>
+      <w:numFmt w:val="decimal"/>
+      <w:lvlText w:val="%1"/>
       <w:lvlJc w:val="left"/>
       <w:pPr>
         <w:ind w:left="1287" w:hanging="360"/>
       </w:pPr>
+      <w:rPr>
+        <w:rFonts w:hint="default"/>
+      </w:rPr>
     </w:lvl>
     <w:lvl w:ilvl="1" w:tplc="04190019" w:tentative="1">
       <w:start w:val="1"/>
@@ -3536,11 +3835,11 @@
   <w:abstractNum w:abstractNumId="3" w15:restartNumberingAfterBreak="0">
     <w:nsid w:val="44024DCB"/>
     <w:multiLevelType w:val="multilevel"/>
-    <w:tmpl w:val="0419001F"/>
+    <w:tmpl w:val="73A2963C"/>
     <w:lvl w:ilvl="0">
       <w:start w:val="1"/>
       <w:numFmt w:val="decimal"/>
-      <w:lvlText w:val="%1."/>
+      <w:lvlText w:val="%1"/>
       <w:lvlJc w:val="left"/>
       <w:pPr>
         <w:ind w:left="360" w:hanging="360"/>
@@ -3552,11 +3851,14 @@
     <w:lvl w:ilvl="1">
       <w:start w:val="1"/>
       <w:numFmt w:val="decimal"/>
-      <w:lvlText w:val="%1.%2."/>
-      <w:lvlJc w:val="left"/>
-      <w:pPr>
-        <w:ind w:left="792" w:hanging="432"/>
-      </w:pPr>
+      <w:lvlText w:val="%2.1"/>
+      <w:lvlJc w:val="left"/>
+      <w:pPr>
+        <w:ind w:left="720" w:hanging="360"/>
+      </w:pPr>
+      <w:rPr>
+        <w:rFonts w:hint="default"/>
+      </w:rPr>
     </w:lvl>
     <w:lvl w:ilvl="2">
       <w:start w:val="1"/>
@@ -3800,17 +4102,17 @@
   <w:abstractNum w:abstractNumId="6" w15:restartNumberingAfterBreak="0">
     <w:nsid w:val="697C0008"/>
     <w:multiLevelType w:val="hybridMultilevel"/>
-    <w:tmpl w:val="0DEEC560"/>
-    <w:lvl w:ilvl="0" w:tplc="04190001">
+    <w:tmpl w:val="771CD3AE"/>
+    <w:lvl w:ilvl="0" w:tplc="F6BC22A0">
       <w:start w:val="1"/>
       <w:numFmt w:val="bullet"/>
-      <w:lvlText w:val=""/>
+      <w:lvlText w:val=""/>
       <w:lvlJc w:val="left"/>
       <w:pPr>
         <w:ind w:left="720" w:hanging="360"/>
       </w:pPr>
       <w:rPr>
-        <w:rFonts w:ascii="Symbol" w:hAnsi="Symbol" w:hint="default"/>
+        <w:rFonts w:ascii="Symbol" w:hAnsi="Symbol" w:cs="Symbol" w:hint="default"/>
       </w:rPr>
     </w:lvl>
     <w:lvl w:ilvl="1" w:tplc="04190003" w:tentative="1">
@@ -3911,6 +4213,119 @@
     </w:lvl>
   </w:abstractNum>
   <w:abstractNum w:abstractNumId="7" w15:restartNumberingAfterBreak="0">
+    <w:nsid w:val="72C70F42"/>
+    <w:multiLevelType w:val="multilevel"/>
+    <w:tmpl w:val="9F6ECB3A"/>
+    <w:lvl w:ilvl="0">
+      <w:start w:val="2"/>
+      <w:numFmt w:val="decimal"/>
+      <w:lvlText w:val="%1"/>
+      <w:lvlJc w:val="left"/>
+      <w:pPr>
+        <w:ind w:left="360" w:hanging="360"/>
+      </w:pPr>
+      <w:rPr>
+        <w:rFonts w:hint="default"/>
+      </w:rPr>
+    </w:lvl>
+    <w:lvl w:ilvl="1">
+      <w:start w:val="2"/>
+      <w:numFmt w:val="decimal"/>
+      <w:lvlText w:val="%2.1"/>
+      <w:lvlJc w:val="left"/>
+      <w:pPr>
+        <w:ind w:left="720" w:hanging="360"/>
+      </w:pPr>
+      <w:rPr>
+        <w:rFonts w:hint="default"/>
+      </w:rPr>
+    </w:lvl>
+    <w:lvl w:ilvl="2">
+      <w:start w:val="1"/>
+      <w:numFmt w:val="decimal"/>
+      <w:lvlText w:val="%1.%2.%3."/>
+      <w:lvlJc w:val="left"/>
+      <w:pPr>
+        <w:ind w:left="1224" w:hanging="504"/>
+      </w:pPr>
+      <w:rPr>
+        <w:rFonts w:hint="default"/>
+      </w:rPr>
+    </w:lvl>
+    <w:lvl w:ilvl="3">
+      <w:start w:val="1"/>
+      <w:numFmt w:val="decimal"/>
+      <w:lvlText w:val="%1.%2.%3.%4."/>
+      <w:lvlJc w:val="left"/>
+      <w:pPr>
+        <w:ind w:left="1728" w:hanging="648"/>
+      </w:pPr>
+      <w:rPr>
+        <w:rFonts w:hint="default"/>
+      </w:rPr>
+    </w:lvl>
+    <w:lvl w:ilvl="4">
+      <w:start w:val="1"/>
+      <w:numFmt w:val="decimal"/>
+      <w:lvlText w:val="%1.%2.%3.%4.%5."/>
+      <w:lvlJc w:val="left"/>
+      <w:pPr>
+        <w:ind w:left="2232" w:hanging="792"/>
+      </w:pPr>
+      <w:rPr>
+        <w:rFonts w:hint="default"/>
+      </w:rPr>
+    </w:lvl>
+    <w:lvl w:ilvl="5">
+      <w:start w:val="1"/>
+      <w:numFmt w:val="decimal"/>
+      <w:lvlText w:val="%1.%2.%3.%4.%5.%6."/>
+      <w:lvlJc w:val="left"/>
+      <w:pPr>
+        <w:ind w:left="2736" w:hanging="936"/>
+      </w:pPr>
+      <w:rPr>
+        <w:rFonts w:hint="default"/>
+      </w:rPr>
+    </w:lvl>
+    <w:lvl w:ilvl="6">
+      <w:start w:val="1"/>
+      <w:numFmt w:val="decimal"/>
+      <w:lvlText w:val="%1.%2.%3.%4.%5.%6.%7."/>
+      <w:lvlJc w:val="left"/>
+      <w:pPr>
+        <w:ind w:left="3240" w:hanging="1080"/>
+      </w:pPr>
+      <w:rPr>
+        <w:rFonts w:hint="default"/>
+      </w:rPr>
+    </w:lvl>
+    <w:lvl w:ilvl="7">
+      <w:start w:val="1"/>
+      <w:numFmt w:val="decimal"/>
+      <w:lvlText w:val="%1.%2.%3.%4.%5.%6.%7.%8."/>
+      <w:lvlJc w:val="left"/>
+      <w:pPr>
+        <w:ind w:left="3744" w:hanging="1224"/>
+      </w:pPr>
+      <w:rPr>
+        <w:rFonts w:hint="default"/>
+      </w:rPr>
+    </w:lvl>
+    <w:lvl w:ilvl="8">
+      <w:start w:val="1"/>
+      <w:numFmt w:val="decimal"/>
+      <w:lvlText w:val="%1.%2.%3.%4.%5.%6.%7.%8.%9."/>
+      <w:lvlJc w:val="left"/>
+      <w:pPr>
+        <w:ind w:left="4320" w:hanging="1440"/>
+      </w:pPr>
+      <w:rPr>
+        <w:rFonts w:hint="default"/>
+      </w:rPr>
+    </w:lvl>
+  </w:abstractNum>
+  <w:abstractNum w:abstractNumId="8" w15:restartNumberingAfterBreak="0">
     <w:nsid w:val="778E4E36"/>
     <w:multiLevelType w:val="multilevel"/>
     <w:tmpl w:val="0419001F"/>
@@ -3996,7 +4411,7 @@
       </w:pPr>
     </w:lvl>
   </w:abstractNum>
-  <w:abstractNum w:abstractNumId="8" w15:restartNumberingAfterBreak="0">
+  <w:abstractNum w:abstractNumId="9" w15:restartNumberingAfterBreak="0">
     <w:nsid w:val="791573FC"/>
     <w:multiLevelType w:val="hybridMultilevel"/>
     <w:tmpl w:val="CDCCAE7E"/>
@@ -4082,7 +4497,7 @@
       </w:pPr>
     </w:lvl>
   </w:abstractNum>
-  <w:abstractNum w:abstractNumId="9" w15:restartNumberingAfterBreak="0">
+  <w:abstractNum w:abstractNumId="10" w15:restartNumberingAfterBreak="0">
     <w:nsid w:val="7D1B4962"/>
     <w:multiLevelType w:val="multilevel"/>
     <w:tmpl w:val="0419001F"/>
@@ -4175,7 +4590,7 @@
     <w:abstractNumId w:val="2"/>
   </w:num>
   <w:num w:numId="2" w16cid:durableId="1825581761">
-    <w:abstractNumId w:val="8"/>
+    <w:abstractNumId w:val="9"/>
   </w:num>
   <w:num w:numId="3" w16cid:durableId="1587767136">
     <w:abstractNumId w:val="1"/>
@@ -4184,7 +4599,7 @@
     <w:abstractNumId w:val="3"/>
   </w:num>
   <w:num w:numId="5" w16cid:durableId="454762411">
-    <w:abstractNumId w:val="7"/>
+    <w:abstractNumId w:val="8"/>
   </w:num>
   <w:num w:numId="6" w16cid:durableId="342904048">
     <w:abstractNumId w:val="4"/>
@@ -4196,10 +4611,13 @@
     <w:abstractNumId w:val="5"/>
   </w:num>
   <w:num w:numId="9" w16cid:durableId="79446330">
-    <w:abstractNumId w:val="9"/>
+    <w:abstractNumId w:val="10"/>
   </w:num>
   <w:num w:numId="10" w16cid:durableId="139732138">
     <w:abstractNumId w:val="6"/>
+  </w:num>
+  <w:num w:numId="11" w16cid:durableId="2052149879">
+    <w:abstractNumId w:val="7"/>
   </w:num>
 </w:numbering>
 </file>
@@ -4602,7 +5020,7 @@
   <w:style w:type="paragraph" w:default="1" w:styleId="a">
     <w:name w:val="Normal"/>
     <w:qFormat/>
-    <w:rsid w:val="007F170E"/>
+    <w:rsid w:val="00952DA8"/>
     <w:pPr>
       <w:spacing w:after="200" w:line="360" w:lineRule="auto"/>
       <w:ind w:firstLine="567"/>
@@ -4611,7 +5029,7 @@
     </w:pPr>
     <w:rPr>
       <w:rFonts w:ascii="Times New Roman" w:eastAsia="MS Mincho" w:hAnsi="Times New Roman" w:cs="Times New Roman"/>
-      <w:sz w:val="26"/>
+      <w:sz w:val="28"/>
     </w:rPr>
   </w:style>
   <w:style w:type="paragraph" w:styleId="1">
@@ -4621,7 +5039,7 @@
     <w:link w:val="10"/>
     <w:uiPriority w:val="9"/>
     <w:qFormat/>
-    <w:rsid w:val="00FF0777"/>
+    <w:rsid w:val="00952DA8"/>
     <w:pPr>
       <w:keepNext/>
       <w:keepLines/>
@@ -4741,7 +5159,7 @@
     <w:next w:val="1"/>
     <w:uiPriority w:val="1"/>
     <w:qFormat/>
-    <w:rsid w:val="00FF0777"/>
+    <w:rsid w:val="00952DA8"/>
     <w:pPr>
       <w:spacing w:after="0" w:line="360" w:lineRule="auto"/>
       <w:ind w:firstLine="567"/>
@@ -4751,7 +5169,7 @@
     <w:rPr>
       <w:rFonts w:ascii="Times New Roman" w:eastAsia="MS Mincho" w:hAnsi="Times New Roman" w:cs="Times New Roman"/>
       <w:b/>
-      <w:sz w:val="28"/>
+      <w:sz w:val="32"/>
     </w:rPr>
   </w:style>
   <w:style w:type="paragraph" w:styleId="a5">
@@ -4781,11 +5199,11 @@
     <w:basedOn w:val="a0"/>
     <w:link w:val="1"/>
     <w:uiPriority w:val="9"/>
-    <w:rsid w:val="00FF0777"/>
+    <w:rsid w:val="00952DA8"/>
     <w:rPr>
       <w:rFonts w:ascii="Times New Roman" w:eastAsiaTheme="majorEastAsia" w:hAnsi="Times New Roman" w:cstheme="majorBidi"/>
       <w:b/>
-      <w:sz w:val="26"/>
+      <w:sz w:val="28"/>
       <w:szCs w:val="32"/>
     </w:rPr>
   </w:style>
